--- a/jssh_console帮助文档.docx
+++ b/jssh_console帮助文档.docx
@@ -441,11 +441,6 @@
       <w:proofErr w:type="spellEnd"/>
     </w:p>
     <w:p>
-      <w:pPr>
-        <w:rPr>
-          <w:rFonts w:hint="eastAsia"/>
-        </w:rPr>
-      </w:pPr>
       <w:proofErr w:type="spellStart"/>
       <w:proofErr w:type="gramStart"/>
       <w:r>
@@ -538,7 +533,28 @@
         <w:rPr>
           <w:rFonts w:hint="eastAsia"/>
         </w:rPr>
-        <w:t xml:space="preserve"> host 10.0.32.200 22 </w:t>
+        <w:t xml:space="preserve"> host </w:t>
+      </w:r>
+      <w:r>
+        <w:rPr>
+          <w:rFonts w:hint="eastAsia"/>
+        </w:rPr>
+        <w:t>192.168.</w:t>
+      </w:r>
+      <w:r>
+        <w:rPr>
+          <w:rFonts w:hint="eastAsia"/>
+        </w:rPr>
+        <w:t>32.</w:t>
+      </w:r>
+      <w:r>
+        <w:t>1</w:t>
+      </w:r>
+      <w:r>
+        <w:rPr>
+          <w:rFonts w:hint="eastAsia"/>
+        </w:rPr>
+        <w:t xml:space="preserve">00 22 </w:t>
       </w:r>
       <w:proofErr w:type="spellStart"/>
       <w:r>
@@ -581,7 +597,19 @@
         <w:rPr>
           <w:rFonts w:hint="eastAsia"/>
         </w:rPr>
-        <w:t xml:space="preserve"> host 10.0.32.20</w:t>
+        <w:t xml:space="preserve"> host </w:t>
+      </w:r>
+      <w:r>
+        <w:rPr>
+          <w:rFonts w:hint="eastAsia"/>
+        </w:rPr>
+        <w:t>192.168.</w:t>
+      </w:r>
+      <w:r>
+        <w:rPr>
+          <w:rFonts w:hint="eastAsia"/>
+        </w:rPr>
+        <w:t>32.</w:t>
       </w:r>
       <w:r>
         <w:t>1</w:t>
@@ -590,6 +618,15 @@
         <w:rPr>
           <w:rFonts w:hint="eastAsia"/>
         </w:rPr>
+        <w:t>0</w:t>
+      </w:r>
+      <w:r>
+        <w:t>1</w:t>
+      </w:r>
+      <w:r>
+        <w:rPr>
+          <w:rFonts w:hint="eastAsia"/>
+        </w:rPr>
         <w:t xml:space="preserve"> 22 </w:t>
       </w:r>
       <w:proofErr w:type="spellStart"/>
@@ -648,7 +685,28 @@
         <w:rPr>
           <w:rFonts w:hint="eastAsia"/>
         </w:rPr>
-        <w:t xml:space="preserve"> hosts 10.0.32.200</w:t>
+        <w:t xml:space="preserve"> hosts </w:t>
+      </w:r>
+      <w:r>
+        <w:rPr>
+          <w:rFonts w:hint="eastAsia"/>
+        </w:rPr>
+        <w:t>192.168.</w:t>
+      </w:r>
+      <w:r>
+        <w:rPr>
+          <w:rFonts w:hint="eastAsia"/>
+        </w:rPr>
+        <w:t>32.</w:t>
+      </w:r>
+      <w:r>
+        <w:t>1</w:t>
+      </w:r>
+      <w:r>
+        <w:rPr>
+          <w:rFonts w:hint="eastAsia"/>
+        </w:rPr>
+        <w:t>00</w:t>
       </w:r>
       <w:r>
         <w:t xml:space="preserve"> </w:t>
@@ -657,7 +715,22 @@
         <w:rPr>
           <w:rFonts w:hint="eastAsia"/>
         </w:rPr>
-        <w:t>10.0.32.201</w:t>
+        <w:t>192.168.</w:t>
+      </w:r>
+      <w:r>
+        <w:rPr>
+          <w:rFonts w:hint="eastAsia"/>
+        </w:rPr>
+        <w:t>32.</w:t>
+      </w:r>
+      <w:r>
+        <w:t>1</w:t>
+      </w:r>
+      <w:r>
+        <w:rPr>
+          <w:rFonts w:hint="eastAsia"/>
+        </w:rPr>
+        <w:t>01</w:t>
       </w:r>
     </w:p>
     <w:p>
@@ -666,9 +739,9 @@
           <w:noProof/>
         </w:rPr>
         <w:drawing>
-          <wp:inline distT="0" distB="0" distL="0" distR="0" wp14:anchorId="7AAFAC33" wp14:editId="406E218E">
-            <wp:extent cx="2819400" cy="600075"/>
-            <wp:effectExtent l="0" t="0" r="0" b="9525"/>
+          <wp:inline distT="0" distB="0" distL="0" distR="0" wp14:anchorId="24448B80" wp14:editId="2C7438A6">
+            <wp:extent cx="3476625" cy="561975"/>
+            <wp:effectExtent l="0" t="0" r="9525" b="9525"/>
             <wp:docPr id="1" name="图片 1"/>
             <wp:cNvGraphicFramePr>
               <a:graphicFrameLocks xmlns:a="http://schemas.openxmlformats.org/drawingml/2006/main" noChangeAspect="1"/>
@@ -689,7 +762,7 @@
                   <pic:spPr>
                     <a:xfrm>
                       <a:off x="0" y="0"/>
-                      <a:ext cx="2819400" cy="600075"/>
+                      <a:ext cx="3476625" cy="561975"/>
                     </a:xfrm>
                     <a:prstGeom prst="rect">
                       <a:avLst/>
@@ -795,7 +868,13 @@
         <w:rPr>
           <w:rFonts w:hint="eastAsia"/>
         </w:rPr>
-        <w:t>10.0.32.200</w:t>
+        <w:t>192.168.</w:t>
+      </w:r>
+      <w:r>
+        <w:rPr>
+          <w:rFonts w:hint="eastAsia"/>
+        </w:rPr>
+        <w:t>32.200</w:t>
       </w:r>
       <w:r>
         <w:t xml:space="preserve"> </w:t>
@@ -804,7 +883,13 @@
         <w:rPr>
           <w:rFonts w:hint="eastAsia"/>
         </w:rPr>
-        <w:t>10.0.32.201</w:t>
+        <w:t>192.168.</w:t>
+      </w:r>
+      <w:r>
+        <w:rPr>
+          <w:rFonts w:hint="eastAsia"/>
+        </w:rPr>
+        <w:t>32.201</w:t>
       </w:r>
     </w:p>
     <w:p>
@@ -864,7 +949,13 @@
         <w:rPr>
           <w:rFonts w:hint="eastAsia"/>
         </w:rPr>
-        <w:t>10.0.32.200</w:t>
+        <w:t>192.168.</w:t>
+      </w:r>
+      <w:r>
+        <w:rPr>
+          <w:rFonts w:hint="eastAsia"/>
+        </w:rPr>
+        <w:t>32.200</w:t>
       </w:r>
       <w:r>
         <w:t xml:space="preserve"> </w:t>
@@ -873,7 +964,13 @@
         <w:rPr>
           <w:rFonts w:hint="eastAsia"/>
         </w:rPr>
-        <w:t>10.0.32.201</w:t>
+        <w:t>192.168.</w:t>
+      </w:r>
+      <w:r>
+        <w:rPr>
+          <w:rFonts w:hint="eastAsia"/>
+        </w:rPr>
+        <w:t>32.201</w:t>
       </w:r>
     </w:p>
     <w:p>
@@ -912,7 +1009,13 @@
         <w:rPr>
           <w:rFonts w:hint="eastAsia"/>
         </w:rPr>
-        <w:t>10.0.32.200</w:t>
+        <w:t>192.168.</w:t>
+      </w:r>
+      <w:r>
+        <w:rPr>
+          <w:rFonts w:hint="eastAsia"/>
+        </w:rPr>
+        <w:t>32.200</w:t>
       </w:r>
       <w:r>
         <w:t xml:space="preserve"> </w:t>
@@ -921,7 +1024,13 @@
         <w:rPr>
           <w:rFonts w:hint="eastAsia"/>
         </w:rPr>
-        <w:t>10.0.32.201</w:t>
+        <w:t>192.168.</w:t>
+      </w:r>
+      <w:r>
+        <w:rPr>
+          <w:rFonts w:hint="eastAsia"/>
+        </w:rPr>
+        <w:t>32.201</w:t>
       </w:r>
     </w:p>
     <w:p>
@@ -1226,15 +1335,20 @@
       <w:proofErr w:type="spellEnd"/>
     </w:p>
     <w:p>
+      <w:pPr>
+        <w:rPr>
+          <w:rFonts w:hint="eastAsia"/>
+        </w:rPr>
+      </w:pPr>
       <w:r>
         <w:rPr>
           <w:noProof/>
         </w:rPr>
         <w:drawing>
-          <wp:inline distT="0" distB="0" distL="0" distR="0" wp14:anchorId="1A920662" wp14:editId="7C671FED">
-            <wp:extent cx="2257425" cy="1457325"/>
-            <wp:effectExtent l="0" t="0" r="9525" b="9525"/>
-            <wp:docPr id="3" name="图片 3"/>
+          <wp:inline distT="0" distB="0" distL="0" distR="0" wp14:anchorId="3B4EEA25" wp14:editId="27100FEF">
+            <wp:extent cx="2581275" cy="3581400"/>
+            <wp:effectExtent l="0" t="0" r="9525" b="0"/>
+            <wp:docPr id="12" name="图片 12"/>
             <wp:cNvGraphicFramePr>
               <a:graphicFrameLocks xmlns:a="http://schemas.openxmlformats.org/drawingml/2006/main" noChangeAspect="1"/>
             </wp:cNvGraphicFramePr>
@@ -1254,7 +1368,7 @@
                   <pic:spPr>
                     <a:xfrm>
                       <a:off x="0" y="0"/>
-                      <a:ext cx="2257425" cy="1457325"/>
+                      <a:ext cx="2581275" cy="3581400"/>
                     </a:xfrm>
                     <a:prstGeom prst="rect">
                       <a:avLst/>
@@ -1268,19 +1382,131 @@
       </w:r>
     </w:p>
     <w:p>
+      <w:pPr>
+        <w:pStyle w:val="2"/>
+      </w:pPr>
+      <w:r>
+        <w:rPr>
+          <w:rFonts w:hint="eastAsia"/>
+        </w:rPr>
+        <w:t>执行</w:t>
+      </w:r>
+      <w:r>
+        <w:t>命令</w:t>
+      </w:r>
+    </w:p>
+    <w:p>
+      <w:pPr>
+        <w:pStyle w:val="3"/>
+      </w:pPr>
+      <w:r>
+        <w:rPr>
+          <w:rFonts w:hint="eastAsia"/>
+        </w:rPr>
+        <w:t>选中</w:t>
+      </w:r>
+      <w:r>
+        <w:t>分组</w:t>
+      </w:r>
+    </w:p>
+    <w:p>
+      <w:r>
+        <w:rPr>
+          <w:rFonts w:hint="eastAsia"/>
+        </w:rPr>
+        <w:t>选</w:t>
+      </w:r>
+      <w:r>
+        <w:t>中</w:t>
+      </w:r>
+      <w:r>
+        <w:rPr>
+          <w:rFonts w:hint="eastAsia"/>
+        </w:rPr>
+        <w:t>要执行</w:t>
+      </w:r>
+      <w:r>
+        <w:t>命令的分组</w:t>
+      </w:r>
+      <w:r>
+        <w:rPr>
+          <w:rFonts w:hint="eastAsia"/>
+        </w:rPr>
+        <w:t>，</w:t>
+      </w:r>
+      <w:r>
+        <w:t>可多选</w:t>
+      </w:r>
+    </w:p>
+    <w:p>
       <w:proofErr w:type="gramStart"/>
       <w:r>
         <w:rPr>
           <w:rFonts w:hint="eastAsia"/>
         </w:rPr>
-        <w:t>show</w:t>
+        <w:t>groups</w:t>
       </w:r>
       <w:proofErr w:type="gramEnd"/>
       <w:r>
         <w:rPr>
           <w:rFonts w:hint="eastAsia"/>
         </w:rPr>
-        <w:t xml:space="preserve"> groups</w:t>
+        <w:t xml:space="preserve"> </w:t>
+      </w:r>
+      <w:proofErr w:type="spellStart"/>
+      <w:r>
+        <w:t>cms</w:t>
+      </w:r>
+      <w:proofErr w:type="spellEnd"/>
+      <w:r>
+        <w:t xml:space="preserve"> oracle</w:t>
+      </w:r>
+    </w:p>
+    <w:p>
+      <w:r>
+        <w:rPr>
+          <w:rFonts w:hint="eastAsia"/>
+        </w:rPr>
+        <w:t>查看</w:t>
+      </w:r>
+      <w:r>
+        <w:t>选</w:t>
+      </w:r>
+      <w:r>
+        <w:rPr>
+          <w:rFonts w:hint="eastAsia"/>
+        </w:rPr>
+        <w:t>组所</w:t>
+      </w:r>
+      <w:r>
+        <w:t>包含的主机</w:t>
+      </w:r>
+      <w:r>
+        <w:rPr>
+          <w:rFonts w:hint="eastAsia"/>
+        </w:rPr>
+        <w:t>及</w:t>
+      </w:r>
+      <w:r>
+        <w:t>状态</w:t>
+      </w:r>
+      <w:r>
+        <w:rPr>
+          <w:rFonts w:hint="eastAsia"/>
+        </w:rPr>
+        <w:t>，</w:t>
+      </w:r>
+      <w:r>
+        <w:t>当两个组中的主机重复时会</w:t>
+      </w:r>
+      <w:r>
+        <w:rPr>
+          <w:rFonts w:hint="eastAsia"/>
+        </w:rPr>
+        <w:t>做</w:t>
+      </w:r>
+      <w:r>
+        <w:t>去重处理</w:t>
       </w:r>
     </w:p>
     <w:p>
@@ -1289,10 +1515,10 @@
           <w:noProof/>
         </w:rPr>
         <w:drawing>
-          <wp:inline distT="0" distB="0" distL="0" distR="0" wp14:anchorId="070B5BA8" wp14:editId="29B9AFE2">
-            <wp:extent cx="3219450" cy="3038475"/>
-            <wp:effectExtent l="0" t="0" r="0" b="9525"/>
-            <wp:docPr id="2" name="图片 2"/>
+          <wp:inline distT="0" distB="0" distL="0" distR="0" wp14:anchorId="430A016A" wp14:editId="6B65FDC7">
+            <wp:extent cx="3648075" cy="2162175"/>
+            <wp:effectExtent l="0" t="0" r="9525" b="9525"/>
+            <wp:docPr id="13" name="图片 13"/>
             <wp:cNvGraphicFramePr>
               <a:graphicFrameLocks xmlns:a="http://schemas.openxmlformats.org/drawingml/2006/main" noChangeAspect="1"/>
             </wp:cNvGraphicFramePr>
@@ -1312,7 +1538,7 @@
                   <pic:spPr>
                     <a:xfrm>
                       <a:off x="0" y="0"/>
-                      <a:ext cx="3219450" cy="3038475"/>
+                      <a:ext cx="3648075" cy="2162175"/>
                     </a:xfrm>
                     <a:prstGeom prst="rect">
                       <a:avLst/>
@@ -1333,77 +1559,30 @@
         <w:rPr>
           <w:rFonts w:hint="eastAsia"/>
         </w:rPr>
-        <w:t>当前</w:t>
-      </w:r>
-      <w:r>
-        <w:t>分组</w:t>
-      </w:r>
-    </w:p>
-    <w:p>
-      <w:r>
-        <w:rPr>
-          <w:rFonts w:hint="eastAsia"/>
-        </w:rPr>
-        <w:t>在</w:t>
-      </w:r>
-      <w:r>
-        <w:t>进行主机加入、</w:t>
-      </w:r>
-      <w:r>
-        <w:rPr>
-          <w:rFonts w:hint="eastAsia"/>
-        </w:rPr>
-        <w:t>主机</w:t>
-      </w:r>
-      <w:r>
-        <w:t>连接、主机断开、命令执行</w:t>
-      </w:r>
-      <w:r>
-        <w:rPr>
-          <w:rFonts w:hint="eastAsia"/>
-        </w:rPr>
-        <w:t>、</w:t>
-      </w:r>
-      <w:r>
-        <w:t>文件传输</w:t>
-      </w:r>
-      <w:r>
-        <w:rPr>
-          <w:rFonts w:hint="eastAsia"/>
-        </w:rPr>
-        <w:t>等</w:t>
-      </w:r>
-      <w:r>
-        <w:t>操作前</w:t>
-      </w:r>
-      <w:r>
-        <w:rPr>
-          <w:rFonts w:hint="eastAsia"/>
-        </w:rPr>
-        <w:t>需</w:t>
-      </w:r>
-      <w:r>
-        <w:t>要选中要操作的分组</w:t>
-      </w:r>
-    </w:p>
-    <w:p>
-      <w:r>
-        <w:rPr>
-          <w:rFonts w:hint="eastAsia"/>
-        </w:rPr>
-        <w:t>选</w:t>
-      </w:r>
-      <w:r>
-        <w:t>中</w:t>
-      </w:r>
-      <w:r>
-        <w:rPr>
-          <w:rFonts w:hint="eastAsia"/>
-        </w:rPr>
-        <w:t>分</w:t>
-      </w:r>
-      <w:r>
-        <w:t>组：</w:t>
+        <w:t>建议</w:t>
+      </w:r>
+      <w:r>
+        <w:t>连接</w:t>
+      </w:r>
+    </w:p>
+    <w:p>
+      <w:r>
+        <w:rPr>
+          <w:rFonts w:hint="eastAsia"/>
+        </w:rPr>
+        <w:t>建议</w:t>
+      </w:r>
+      <w:r>
+        <w:t>与组中</w:t>
+      </w:r>
+      <w:r>
+        <w:rPr>
+          <w:rFonts w:hint="eastAsia"/>
+        </w:rPr>
+        <w:t>主</w:t>
+      </w:r>
+      <w:r>
+        <w:t>机的连接</w:t>
       </w:r>
     </w:p>
     <w:p>
@@ -1412,25 +1591,9 @@
         <w:rPr>
           <w:rFonts w:hint="eastAsia"/>
         </w:rPr>
-        <w:t>groups</w:t>
+        <w:t>connect</w:t>
       </w:r>
       <w:proofErr w:type="gramEnd"/>
-      <w:r>
-        <w:t xml:space="preserve"> </w:t>
-      </w:r>
-      <w:proofErr w:type="spellStart"/>
-      <w:r>
-        <w:t>MDN</w:t>
-      </w:r>
-      <w:proofErr w:type="spellEnd"/>
-      <w:r>
-        <w:t xml:space="preserve"> </w:t>
-      </w:r>
-      <w:proofErr w:type="spellStart"/>
-      <w:r>
-        <w:t>MEM</w:t>
-      </w:r>
-      <w:proofErr w:type="spellEnd"/>
     </w:p>
     <w:p>
       <w:r>
@@ -1438,10 +1601,10 @@
           <w:noProof/>
         </w:rPr>
         <w:drawing>
-          <wp:inline distT="0" distB="0" distL="0" distR="0" wp14:anchorId="328CD166" wp14:editId="3352C735">
-            <wp:extent cx="1724025" cy="390525"/>
-            <wp:effectExtent l="0" t="0" r="9525" b="9525"/>
-            <wp:docPr id="4" name="图片 4"/>
+          <wp:inline distT="0" distB="0" distL="0" distR="0" wp14:anchorId="6A3EBF64" wp14:editId="06E55F6F">
+            <wp:extent cx="4086225" cy="1181100"/>
+            <wp:effectExtent l="0" t="0" r="9525" b="0"/>
+            <wp:docPr id="5" name="图片 5"/>
             <wp:cNvGraphicFramePr>
               <a:graphicFrameLocks xmlns:a="http://schemas.openxmlformats.org/drawingml/2006/main" noChangeAspect="1"/>
             </wp:cNvGraphicFramePr>
@@ -1461,7 +1624,7 @@
                   <pic:spPr>
                     <a:xfrm>
                       <a:off x="0" y="0"/>
-                      <a:ext cx="1724025" cy="390525"/>
+                      <a:ext cx="4086225" cy="1181100"/>
                     </a:xfrm>
                     <a:prstGeom prst="rect">
                       <a:avLst/>
@@ -1475,131 +1638,33 @@
       </w:r>
     </w:p>
     <w:p>
-      <w:pPr>
-        <w:pStyle w:val="2"/>
-      </w:pPr>
-      <w:r>
-        <w:rPr>
-          <w:rFonts w:hint="eastAsia"/>
-        </w:rPr>
-        <w:t>执行</w:t>
-      </w:r>
-      <w:r>
-        <w:t>命令</w:t>
-      </w:r>
-    </w:p>
-    <w:p>
-      <w:pPr>
-        <w:pStyle w:val="3"/>
-      </w:pPr>
-      <w:r>
-        <w:rPr>
-          <w:rFonts w:hint="eastAsia"/>
-        </w:rPr>
-        <w:t>选中</w:t>
-      </w:r>
-      <w:r>
-        <w:t>分组</w:t>
-      </w:r>
-    </w:p>
-    <w:p>
-      <w:r>
-        <w:rPr>
-          <w:rFonts w:hint="eastAsia"/>
-        </w:rPr>
-        <w:t>选</w:t>
-      </w:r>
-      <w:r>
-        <w:t>中</w:t>
-      </w:r>
-      <w:r>
-        <w:rPr>
-          <w:rFonts w:hint="eastAsia"/>
-        </w:rPr>
-        <w:t>要执行</w:t>
-      </w:r>
-      <w:r>
-        <w:t>命令的分组</w:t>
-      </w:r>
-      <w:r>
-        <w:rPr>
-          <w:rFonts w:hint="eastAsia"/>
-        </w:rPr>
-        <w:t>，</w:t>
-      </w:r>
-      <w:r>
-        <w:t>可多选</w:t>
+      <w:r>
+        <w:rPr>
+          <w:rFonts w:hint="eastAsia"/>
+        </w:rPr>
+        <w:t>查看</w:t>
+      </w:r>
+      <w:r>
+        <w:t>各</w:t>
+      </w:r>
+      <w:r>
+        <w:rPr>
+          <w:rFonts w:hint="eastAsia"/>
+        </w:rPr>
+        <w:t>主</w:t>
+      </w:r>
+      <w:r>
+        <w:t>机的连接情况</w:t>
       </w:r>
     </w:p>
     <w:p>
       <w:proofErr w:type="gramStart"/>
       <w:r>
-        <w:rPr>
-          <w:rFonts w:hint="eastAsia"/>
-        </w:rPr>
-        <w:t>groups</w:t>
+        <w:t>show</w:t>
       </w:r>
       <w:proofErr w:type="gramEnd"/>
       <w:r>
-        <w:rPr>
-          <w:rFonts w:hint="eastAsia"/>
-        </w:rPr>
-        <w:t xml:space="preserve"> </w:t>
-      </w:r>
-      <w:proofErr w:type="spellStart"/>
-      <w:r>
-        <w:t>cms</w:t>
-      </w:r>
-      <w:proofErr w:type="spellEnd"/>
-      <w:r>
-        <w:t xml:space="preserve"> oracle</w:t>
-      </w:r>
-    </w:p>
-    <w:p>
-      <w:r>
-        <w:rPr>
-          <w:rFonts w:hint="eastAsia"/>
-        </w:rPr>
-        <w:t>查看</w:t>
-      </w:r>
-      <w:r>
-        <w:t>选</w:t>
-      </w:r>
-      <w:r>
-        <w:rPr>
-          <w:rFonts w:hint="eastAsia"/>
-        </w:rPr>
-        <w:t>组所</w:t>
-      </w:r>
-      <w:r>
-        <w:t>包含的主机</w:t>
-      </w:r>
-      <w:r>
-        <w:rPr>
-          <w:rFonts w:hint="eastAsia"/>
-        </w:rPr>
-        <w:t>及</w:t>
-      </w:r>
-      <w:r>
-        <w:t>状态</w:t>
-      </w:r>
-      <w:r>
-        <w:rPr>
-          <w:rFonts w:hint="eastAsia"/>
-        </w:rPr>
-        <w:t>，</w:t>
-      </w:r>
-      <w:r>
-        <w:t>当两个组中的主机重复时会</w:t>
-      </w:r>
-      <w:r>
-        <w:rPr>
-          <w:rFonts w:hint="eastAsia"/>
-        </w:rPr>
-        <w:t>做</w:t>
-      </w:r>
-      <w:r>
-        <w:t>去重处理</w:t>
+        <w:t xml:space="preserve"> status</w:t>
       </w:r>
     </w:p>
     <w:p>
@@ -1608,10 +1673,10 @@
           <w:noProof/>
         </w:rPr>
         <w:drawing>
-          <wp:inline distT="0" distB="0" distL="0" distR="0" wp14:anchorId="2386DC15" wp14:editId="5D56FE0F">
-            <wp:extent cx="3581400" cy="2162175"/>
-            <wp:effectExtent l="0" t="0" r="0" b="9525"/>
-            <wp:docPr id="11" name="图片 11"/>
+          <wp:inline distT="0" distB="0" distL="0" distR="0" wp14:anchorId="20093A1C" wp14:editId="2F34EE88">
+            <wp:extent cx="2266950" cy="1752600"/>
+            <wp:effectExtent l="0" t="0" r="0" b="0"/>
+            <wp:docPr id="9" name="图片 9"/>
             <wp:cNvGraphicFramePr>
               <a:graphicFrameLocks xmlns:a="http://schemas.openxmlformats.org/drawingml/2006/main" noChangeAspect="1"/>
             </wp:cNvGraphicFramePr>
@@ -1631,7 +1696,7 @@
                   <pic:spPr>
                     <a:xfrm>
                       <a:off x="0" y="0"/>
-                      <a:ext cx="3581400" cy="2162175"/>
+                      <a:ext cx="2266950" cy="1752600"/>
                     </a:xfrm>
                     <a:prstGeom prst="rect">
                       <a:avLst/>
@@ -1652,41 +1717,97 @@
         <w:rPr>
           <w:rFonts w:hint="eastAsia"/>
         </w:rPr>
-        <w:t>建议</w:t>
-      </w:r>
-      <w:r>
-        <w:t>连接</w:t>
-      </w:r>
-    </w:p>
-    <w:p>
-      <w:r>
-        <w:rPr>
-          <w:rFonts w:hint="eastAsia"/>
-        </w:rPr>
-        <w:t>建议</w:t>
-      </w:r>
-      <w:r>
-        <w:t>与组中</w:t>
-      </w:r>
-      <w:r>
-        <w:rPr>
-          <w:rFonts w:hint="eastAsia"/>
-        </w:rPr>
-        <w:t>主</w:t>
-      </w:r>
-      <w:r>
-        <w:t>机的连接</w:t>
-      </w:r>
-    </w:p>
-    <w:p>
+        <w:t>执行</w:t>
+      </w:r>
+      <w:r>
+        <w:t>命令</w:t>
+      </w:r>
+      <w:r>
+        <w:tab/>
+      </w:r>
+    </w:p>
+    <w:p>
+      <w:r>
+        <w:rPr>
+          <w:rFonts w:hint="eastAsia"/>
+        </w:rPr>
+        <w:t>使用</w:t>
+      </w:r>
+      <w:proofErr w:type="spellStart"/>
+      <w:r>
+        <w:rPr>
+          <w:rFonts w:hint="eastAsia"/>
+        </w:rPr>
+        <w:t>exec_cmd</w:t>
+      </w:r>
+      <w:proofErr w:type="spellEnd"/>
+      <w:r>
+        <w:rPr>
+          <w:rFonts w:hint="eastAsia"/>
+        </w:rPr>
+        <w:t>来</w:t>
+      </w:r>
+      <w:r>
+        <w:t>将命令发送到</w:t>
+      </w:r>
+      <w:r>
+        <w:rPr>
+          <w:rFonts w:hint="eastAsia"/>
+        </w:rPr>
+        <w:t>各</w:t>
+      </w:r>
+      <w:r>
+        <w:t>主机，以</w:t>
+      </w:r>
+      <w:proofErr w:type="spellStart"/>
+      <w:r>
+        <w:t>vmstat</w:t>
+      </w:r>
+      <w:proofErr w:type="spellEnd"/>
+      <w:r>
+        <w:t xml:space="preserve"> 1 1</w:t>
+      </w:r>
+      <w:r>
+        <w:rPr>
+          <w:rFonts w:hint="eastAsia"/>
+        </w:rPr>
+        <w:t>命令</w:t>
+      </w:r>
+      <w:r>
+        <w:t>举例：</w:t>
+      </w:r>
+    </w:p>
+    <w:p>
+      <w:proofErr w:type="spellStart"/>
       <w:proofErr w:type="gramStart"/>
       <w:r>
         <w:rPr>
           <w:rFonts w:hint="eastAsia"/>
         </w:rPr>
-        <w:t>connect</w:t>
-      </w:r>
+        <w:t>exec</w:t>
+      </w:r>
+      <w:r>
+        <w:t>_</w:t>
+      </w:r>
+      <w:r>
+        <w:rPr>
+          <w:rFonts w:hint="eastAsia"/>
+        </w:rPr>
+        <w:t>cmd</w:t>
+      </w:r>
+      <w:proofErr w:type="spellEnd"/>
       <w:proofErr w:type="gramEnd"/>
+      <w:r>
+        <w:t xml:space="preserve"> </w:t>
+      </w:r>
+      <w:proofErr w:type="spellStart"/>
+      <w:r>
+        <w:t>vmstat</w:t>
+      </w:r>
+      <w:proofErr w:type="spellEnd"/>
+      <w:r>
+        <w:t xml:space="preserve"> 1 1</w:t>
+      </w:r>
     </w:p>
     <w:p>
       <w:r>
@@ -1694,10 +1815,10 @@
           <w:noProof/>
         </w:rPr>
         <w:drawing>
-          <wp:inline distT="0" distB="0" distL="0" distR="0" wp14:anchorId="6A3EBF64" wp14:editId="06E55F6F">
-            <wp:extent cx="4086225" cy="1181100"/>
-            <wp:effectExtent l="0" t="0" r="9525" b="0"/>
-            <wp:docPr id="5" name="图片 5"/>
+          <wp:inline distT="0" distB="0" distL="0" distR="0" wp14:anchorId="21AA1624" wp14:editId="0D445DC9">
+            <wp:extent cx="6324600" cy="2419350"/>
+            <wp:effectExtent l="0" t="0" r="0" b="0"/>
+            <wp:docPr id="6" name="图片 6"/>
             <wp:cNvGraphicFramePr>
               <a:graphicFrameLocks xmlns:a="http://schemas.openxmlformats.org/drawingml/2006/main" noChangeAspect="1"/>
             </wp:cNvGraphicFramePr>
@@ -1717,7 +1838,7 @@
                   <pic:spPr>
                     <a:xfrm>
                       <a:off x="0" y="0"/>
-                      <a:ext cx="4086225" cy="1181100"/>
+                      <a:ext cx="6324600" cy="2419350"/>
                     </a:xfrm>
                     <a:prstGeom prst="rect">
                       <a:avLst/>
@@ -1731,34 +1852,66 @@
       </w:r>
     </w:p>
     <w:p>
-      <w:r>
-        <w:rPr>
-          <w:rFonts w:hint="eastAsia"/>
-        </w:rPr>
-        <w:t>查看</w:t>
-      </w:r>
-      <w:r>
-        <w:t>各</w:t>
-      </w:r>
-      <w:r>
-        <w:rPr>
-          <w:rFonts w:hint="eastAsia"/>
-        </w:rPr>
-        <w:t>主</w:t>
-      </w:r>
-      <w:r>
-        <w:t>机的连接情况</w:t>
-      </w:r>
-    </w:p>
-    <w:p>
-      <w:proofErr w:type="gramStart"/>
-      <w:r>
-        <w:t>show</w:t>
-      </w:r>
-      <w:proofErr w:type="gramEnd"/>
-      <w:r>
-        <w:t xml:space="preserve"> status</w:t>
-      </w:r>
+      <w:pPr>
+        <w:pStyle w:val="3"/>
+      </w:pPr>
+      <w:r>
+        <w:rPr>
+          <w:rFonts w:hint="eastAsia"/>
+        </w:rPr>
+        <w:t>刷</w:t>
+      </w:r>
+      <w:r>
+        <w:t>新结果</w:t>
+      </w:r>
+      <w:r>
+        <w:tab/>
+      </w:r>
+    </w:p>
+    <w:p>
+      <w:r>
+        <w:rPr>
+          <w:rFonts w:hint="eastAsia"/>
+        </w:rPr>
+        <w:t>当</w:t>
+      </w:r>
+      <w:r>
+        <w:t>命令执行时间过长时</w:t>
+      </w:r>
+      <w:r>
+        <w:rPr>
+          <w:rFonts w:hint="eastAsia"/>
+        </w:rPr>
+        <w:t>不</w:t>
+      </w:r>
+      <w:r>
+        <w:t>会</w:t>
+      </w:r>
+      <w:r>
+        <w:rPr>
+          <w:rFonts w:hint="eastAsia"/>
+        </w:rPr>
+        <w:t>得</w:t>
+      </w:r>
+      <w:r>
+        <w:t>到想要的结果，需要</w:t>
+      </w:r>
+      <w:r>
+        <w:rPr>
+          <w:rFonts w:hint="eastAsia"/>
+        </w:rPr>
+        <w:t>对</w:t>
+      </w:r>
+      <w:r>
+        <w:t>结果进行刷新</w:t>
+      </w:r>
+    </w:p>
+    <w:p>
+      <w:proofErr w:type="spellStart"/>
+      <w:r>
+        <w:t>get_result</w:t>
+      </w:r>
+      <w:proofErr w:type="spellEnd"/>
     </w:p>
     <w:p>
       <w:r>
@@ -1766,10 +1919,10 @@
           <w:noProof/>
         </w:rPr>
         <w:drawing>
-          <wp:inline distT="0" distB="0" distL="0" distR="0" wp14:anchorId="20093A1C" wp14:editId="2F34EE88">
-            <wp:extent cx="2266950" cy="1752600"/>
-            <wp:effectExtent l="0" t="0" r="0" b="0"/>
-            <wp:docPr id="9" name="图片 9"/>
+          <wp:inline distT="0" distB="0" distL="0" distR="0" wp14:anchorId="4497EAE8" wp14:editId="0D08D34B">
+            <wp:extent cx="5772150" cy="1971675"/>
+            <wp:effectExtent l="0" t="0" r="0" b="9525"/>
+            <wp:docPr id="7" name="图片 7"/>
             <wp:cNvGraphicFramePr>
               <a:graphicFrameLocks xmlns:a="http://schemas.openxmlformats.org/drawingml/2006/main" noChangeAspect="1"/>
             </wp:cNvGraphicFramePr>
@@ -1789,7 +1942,7 @@
                   <pic:spPr>
                     <a:xfrm>
                       <a:off x="0" y="0"/>
-                      <a:ext cx="2266950" cy="1752600"/>
+                      <a:ext cx="5772150" cy="1971675"/>
                     </a:xfrm>
                     <a:prstGeom prst="rect">
                       <a:avLst/>
@@ -1803,115 +1956,15 @@
       </w:r>
     </w:p>
     <w:p>
-      <w:pPr>
-        <w:pStyle w:val="3"/>
-      </w:pPr>
-      <w:r>
-        <w:rPr>
-          <w:rFonts w:hint="eastAsia"/>
-        </w:rPr>
-        <w:t>执行</w:t>
-      </w:r>
-      <w:r>
-        <w:t>命令</w:t>
-      </w:r>
-      <w:r>
-        <w:tab/>
-      </w:r>
-    </w:p>
-    <w:p>
-      <w:r>
-        <w:rPr>
-          <w:rFonts w:hint="eastAsia"/>
-        </w:rPr>
-        <w:t>使用</w:t>
-      </w:r>
-      <w:proofErr w:type="spellStart"/>
-      <w:r>
-        <w:rPr>
-          <w:rFonts w:hint="eastAsia"/>
-        </w:rPr>
-        <w:t>exec_cmd</w:t>
-      </w:r>
-      <w:proofErr w:type="spellEnd"/>
-      <w:r>
-        <w:rPr>
-          <w:rFonts w:hint="eastAsia"/>
-        </w:rPr>
-        <w:t>来</w:t>
-      </w:r>
-      <w:r>
-        <w:t>将命令发送到</w:t>
-      </w:r>
-      <w:r>
-        <w:rPr>
-          <w:rFonts w:hint="eastAsia"/>
-        </w:rPr>
-        <w:t>各</w:t>
-      </w:r>
-      <w:r>
-        <w:t>主机，以</w:t>
-      </w:r>
-      <w:proofErr w:type="spellStart"/>
-      <w:r>
-        <w:t>vmstat</w:t>
-      </w:r>
-      <w:proofErr w:type="spellEnd"/>
-      <w:r>
-        <w:t xml:space="preserve"> 1 1</w:t>
-      </w:r>
-      <w:r>
-        <w:rPr>
-          <w:rFonts w:hint="eastAsia"/>
-        </w:rPr>
-        <w:t>命令</w:t>
-      </w:r>
-      <w:r>
-        <w:t>举例：</w:t>
-      </w:r>
-    </w:p>
-    <w:p>
-      <w:proofErr w:type="spellStart"/>
-      <w:proofErr w:type="gramStart"/>
-      <w:r>
-        <w:rPr>
-          <w:rFonts w:hint="eastAsia"/>
-        </w:rPr>
-        <w:t>exec</w:t>
-      </w:r>
-      <w:r>
-        <w:t>_</w:t>
-      </w:r>
-      <w:r>
-        <w:rPr>
-          <w:rFonts w:hint="eastAsia"/>
-        </w:rPr>
-        <w:t>cmd</w:t>
-      </w:r>
-      <w:proofErr w:type="spellEnd"/>
-      <w:proofErr w:type="gramEnd"/>
-      <w:r>
-        <w:t xml:space="preserve"> </w:t>
-      </w:r>
-      <w:proofErr w:type="spellStart"/>
-      <w:r>
-        <w:t>vmstat</w:t>
-      </w:r>
-      <w:proofErr w:type="spellEnd"/>
-      <w:r>
-        <w:t xml:space="preserve"> 1 1</w:t>
-      </w:r>
-    </w:p>
-    <w:p>
       <w:r>
         <w:rPr>
           <w:noProof/>
         </w:rPr>
         <w:drawing>
-          <wp:inline distT="0" distB="0" distL="0" distR="0" wp14:anchorId="21AA1624" wp14:editId="0D445DC9">
-            <wp:extent cx="6324600" cy="2419350"/>
+          <wp:inline distT="0" distB="0" distL="0" distR="0" wp14:anchorId="77FF8E73" wp14:editId="472D1EC7">
+            <wp:extent cx="6134100" cy="3162300"/>
             <wp:effectExtent l="0" t="0" r="0" b="0"/>
-            <wp:docPr id="6" name="图片 6"/>
+            <wp:docPr id="8" name="图片 8"/>
             <wp:cNvGraphicFramePr>
               <a:graphicFrameLocks xmlns:a="http://schemas.openxmlformats.org/drawingml/2006/main" noChangeAspect="1"/>
             </wp:cNvGraphicFramePr>
@@ -1931,7 +1984,7 @@
                   <pic:spPr>
                     <a:xfrm>
                       <a:off x="0" y="0"/>
-                      <a:ext cx="6324600" cy="2419350"/>
+                      <a:ext cx="6134100" cy="3162300"/>
                     </a:xfrm>
                     <a:prstGeom prst="rect">
                       <a:avLst/>
@@ -1952,59 +2005,15 @@
         <w:rPr>
           <w:rFonts w:hint="eastAsia"/>
         </w:rPr>
-        <w:t>刷</w:t>
-      </w:r>
-      <w:r>
-        <w:t>新结果</w:t>
-      </w:r>
-      <w:r>
-        <w:tab/>
-      </w:r>
-    </w:p>
-    <w:p>
-      <w:r>
-        <w:rPr>
-          <w:rFonts w:hint="eastAsia"/>
-        </w:rPr>
-        <w:t>当</w:t>
-      </w:r>
-      <w:r>
-        <w:t>命令执行时间过长时</w:t>
-      </w:r>
-      <w:r>
-        <w:rPr>
-          <w:rFonts w:hint="eastAsia"/>
-        </w:rPr>
-        <w:t>不</w:t>
-      </w:r>
-      <w:r>
-        <w:t>会</w:t>
-      </w:r>
-      <w:r>
-        <w:rPr>
-          <w:rFonts w:hint="eastAsia"/>
-        </w:rPr>
-        <w:t>得</w:t>
-      </w:r>
-      <w:r>
-        <w:t>到想要的结果，需要</w:t>
-      </w:r>
-      <w:r>
-        <w:rPr>
-          <w:rFonts w:hint="eastAsia"/>
-        </w:rPr>
-        <w:t>对</w:t>
-      </w:r>
-      <w:r>
-        <w:t>结果进行刷新</w:t>
-      </w:r>
-    </w:p>
-    <w:p>
-      <w:proofErr w:type="spellStart"/>
-      <w:r>
-        <w:t>get_result</w:t>
-      </w:r>
-      <w:proofErr w:type="spellEnd"/>
+        <w:t>断开连接</w:t>
+      </w:r>
+    </w:p>
+    <w:p>
+      <w:proofErr w:type="gramStart"/>
+      <w:r>
+        <w:t>disconnect</w:t>
+      </w:r>
+      <w:proofErr w:type="gramEnd"/>
     </w:p>
     <w:p>
       <w:r>
@@ -2012,10 +2021,10 @@
           <w:noProof/>
         </w:rPr>
         <w:drawing>
-          <wp:inline distT="0" distB="0" distL="0" distR="0" wp14:anchorId="4497EAE8" wp14:editId="0D08D34B">
-            <wp:extent cx="5772150" cy="1971675"/>
-            <wp:effectExtent l="0" t="0" r="0" b="9525"/>
-            <wp:docPr id="7" name="图片 7"/>
+          <wp:inline distT="0" distB="0" distL="0" distR="0" wp14:anchorId="040B1F3C" wp14:editId="02F7AC49">
+            <wp:extent cx="3609975" cy="2295525"/>
+            <wp:effectExtent l="0" t="0" r="9525" b="9525"/>
+            <wp:docPr id="14" name="图片 14"/>
             <wp:cNvGraphicFramePr>
               <a:graphicFrameLocks xmlns:a="http://schemas.openxmlformats.org/drawingml/2006/main" noChangeAspect="1"/>
             </wp:cNvGraphicFramePr>
@@ -2035,7 +2044,7 @@
                   <pic:spPr>
                     <a:xfrm>
                       <a:off x="0" y="0"/>
-                      <a:ext cx="5772150" cy="1971675"/>
+                      <a:ext cx="3609975" cy="2295525"/>
                     </a:xfrm>
                     <a:prstGeom prst="rect">
                       <a:avLst/>
@@ -2049,45 +2058,17 @@
       </w:r>
     </w:p>
     <w:p>
-      <w:r>
-        <w:rPr>
-          <w:noProof/>
-        </w:rPr>
-        <w:drawing>
-          <wp:inline distT="0" distB="0" distL="0" distR="0" wp14:anchorId="77FF8E73" wp14:editId="472D1EC7">
-            <wp:extent cx="6134100" cy="3162300"/>
-            <wp:effectExtent l="0" t="0" r="0" b="0"/>
-            <wp:docPr id="8" name="图片 8"/>
-            <wp:cNvGraphicFramePr>
-              <a:graphicFrameLocks xmlns:a="http://schemas.openxmlformats.org/drawingml/2006/main" noChangeAspect="1"/>
-            </wp:cNvGraphicFramePr>
-            <a:graphic xmlns:a="http://schemas.openxmlformats.org/drawingml/2006/main">
-              <a:graphicData uri="http://schemas.openxmlformats.org/drawingml/2006/picture">
-                <pic:pic xmlns:pic="http://schemas.openxmlformats.org/drawingml/2006/picture">
-                  <pic:nvPicPr>
-                    <pic:cNvPr id="1" name=""/>
-                    <pic:cNvPicPr/>
-                  </pic:nvPicPr>
-                  <pic:blipFill>
-                    <a:blip r:embed="rId14"/>
-                    <a:stretch>
-                      <a:fillRect/>
-                    </a:stretch>
-                  </pic:blipFill>
-                  <pic:spPr>
-                    <a:xfrm>
-                      <a:off x="0" y="0"/>
-                      <a:ext cx="6134100" cy="3162300"/>
-                    </a:xfrm>
-                    <a:prstGeom prst="rect">
-                      <a:avLst/>
-                    </a:prstGeom>
-                  </pic:spPr>
-                </pic:pic>
-              </a:graphicData>
-            </a:graphic>
-          </wp:inline>
-        </w:drawing>
+      <w:pPr>
+        <w:pStyle w:val="2"/>
+      </w:pPr>
+      <w:r>
+        <w:rPr>
+          <w:rFonts w:hint="eastAsia"/>
+        </w:rPr>
+        <w:t>文件</w:t>
+      </w:r>
+      <w:r>
+        <w:t>传输</w:t>
       </w:r>
     </w:p>
     <w:p>
@@ -2098,56 +2079,433 @@
         <w:rPr>
           <w:rFonts w:hint="eastAsia"/>
         </w:rPr>
-        <w:t>断开连接</w:t>
-      </w:r>
-    </w:p>
-    <w:p>
+        <w:t>分</w:t>
+      </w:r>
+      <w:r>
+        <w:t>发文件</w:t>
+      </w:r>
+    </w:p>
+    <w:p>
+      <w:r>
+        <w:rPr>
+          <w:rFonts w:hint="eastAsia"/>
+        </w:rPr>
+        <w:t>将</w:t>
+      </w:r>
+      <w:r>
+        <w:t>文件分发至各主机</w:t>
+      </w:r>
+      <w:r>
+        <w:rPr>
+          <w:rFonts w:hint="eastAsia"/>
+        </w:rPr>
+        <w:t>，</w:t>
+      </w:r>
+      <w:r>
+        <w:t>如</w:t>
+      </w:r>
+    </w:p>
+    <w:p>
+      <w:proofErr w:type="spellStart"/>
+      <w:r>
+        <w:t>send_file</w:t>
+      </w:r>
+      <w:proofErr w:type="spellEnd"/>
+      <w:r>
+        <w:t xml:space="preserve"> /</w:t>
+      </w:r>
+      <w:proofErr w:type="spellStart"/>
+      <w:r>
+        <w:t>tmp</w:t>
+      </w:r>
+      <w:proofErr w:type="spellEnd"/>
+      <w:r>
+        <w:t>/</w:t>
+      </w:r>
+      <w:proofErr w:type="spellStart"/>
+      <w:r>
+        <w:t>test.tar.gz</w:t>
+      </w:r>
+      <w:proofErr w:type="spellEnd"/>
+      <w:r>
+        <w:t xml:space="preserve"> /</w:t>
+      </w:r>
+      <w:proofErr w:type="spellStart"/>
+      <w:r>
+        <w:t>tmp</w:t>
+      </w:r>
+      <w:proofErr w:type="spellEnd"/>
+    </w:p>
+    <w:p>
+      <w:r>
+        <w:rPr>
+          <w:rFonts w:hint="eastAsia"/>
+        </w:rPr>
+        <w:t>将</w:t>
+      </w:r>
+      <w:r>
+        <w:t>本机的</w:t>
+      </w:r>
+      <w:r>
+        <w:t>/</w:t>
+      </w:r>
+      <w:proofErr w:type="spellStart"/>
+      <w:r>
+        <w:t>tmp</w:t>
+      </w:r>
+      <w:proofErr w:type="spellEnd"/>
+      <w:r>
+        <w:t>/</w:t>
+      </w:r>
+      <w:proofErr w:type="spellStart"/>
+      <w:r>
+        <w:t>test.tar.gz</w:t>
+      </w:r>
+      <w:proofErr w:type="spellEnd"/>
+      <w:r>
+        <w:rPr>
+          <w:rFonts w:hint="eastAsia"/>
+        </w:rPr>
+        <w:t>发</w:t>
+      </w:r>
+      <w:r>
+        <w:t>送到各主机的</w:t>
+      </w:r>
+      <w:r>
+        <w:rPr>
+          <w:rFonts w:hint="eastAsia"/>
+        </w:rPr>
+        <w:t>/</w:t>
+      </w:r>
+      <w:proofErr w:type="spellStart"/>
+      <w:r>
+        <w:rPr>
+          <w:rFonts w:hint="eastAsia"/>
+        </w:rPr>
+        <w:t>tmp</w:t>
+      </w:r>
+      <w:proofErr w:type="spellEnd"/>
+      <w:r>
+        <w:rPr>
+          <w:rFonts w:hint="eastAsia"/>
+        </w:rPr>
+        <w:t>目录</w:t>
+      </w:r>
+      <w:r>
+        <w:t>下</w:t>
+      </w:r>
+      <w:r>
+        <w:rPr>
+          <w:rFonts w:hint="eastAsia"/>
+        </w:rPr>
+        <w:t>，</w:t>
+      </w:r>
+      <w:r>
+        <w:t>由于使用的是</w:t>
+      </w:r>
+      <w:proofErr w:type="spellStart"/>
+      <w:r>
+        <w:rPr>
+          <w:rFonts w:hint="eastAsia"/>
+        </w:rPr>
+        <w:t>scp</w:t>
+      </w:r>
+      <w:proofErr w:type="spellEnd"/>
+      <w:r>
+        <w:rPr>
+          <w:rFonts w:hint="eastAsia"/>
+        </w:rPr>
+        <w:t>命令</w:t>
+      </w:r>
+      <w:r>
+        <w:t>所以不需要进行</w:t>
+      </w:r>
+      <w:r>
+        <w:rPr>
+          <w:rFonts w:hint="eastAsia"/>
+        </w:rPr>
+        <w:t>connect</w:t>
+      </w:r>
+      <w:r>
+        <w:rPr>
+          <w:rFonts w:hint="eastAsia"/>
+        </w:rPr>
+        <w:t>操作</w:t>
+      </w:r>
+    </w:p>
+    <w:p>
+      <w:pPr>
+        <w:pStyle w:val="3"/>
+      </w:pPr>
+      <w:r>
+        <w:rPr>
+          <w:rFonts w:hint="eastAsia"/>
+        </w:rPr>
+        <w:t>收集</w:t>
+      </w:r>
+      <w:r>
+        <w:t>文件</w:t>
+      </w:r>
+    </w:p>
+    <w:p>
+      <w:proofErr w:type="spellStart"/>
+      <w:r>
+        <w:t>get_file</w:t>
+      </w:r>
+      <w:proofErr w:type="spellEnd"/>
+      <w:r>
+        <w:t xml:space="preserve"> /</w:t>
+      </w:r>
+      <w:proofErr w:type="spellStart"/>
+      <w:r>
+        <w:t>tmp</w:t>
+      </w:r>
+      <w:proofErr w:type="spellEnd"/>
+      <w:r>
+        <w:t>/</w:t>
+      </w:r>
+      <w:proofErr w:type="spellStart"/>
+      <w:r>
+        <w:t>test.tar.gz</w:t>
+      </w:r>
+      <w:proofErr w:type="spellEnd"/>
+      <w:r>
+        <w:t xml:space="preserve"> /</w:t>
+      </w:r>
+      <w:proofErr w:type="spellStart"/>
+      <w:r>
+        <w:t>tmp</w:t>
+      </w:r>
+      <w:proofErr w:type="spellEnd"/>
+      <w:r>
+        <w:t>/</w:t>
+      </w:r>
+      <w:proofErr w:type="spellStart"/>
+      <w:r>
+        <w:t>file_get</w:t>
+      </w:r>
+      <w:proofErr w:type="spellEnd"/>
+      <w:r>
+        <w:t>/</w:t>
+      </w:r>
+    </w:p>
+    <w:p>
+      <w:r>
+        <w:rPr>
+          <w:rFonts w:hint="eastAsia"/>
+        </w:rPr>
+        <w:t>将</w:t>
+      </w:r>
+      <w:r>
+        <w:t>各主机上的</w:t>
+      </w:r>
+      <w:r>
+        <w:t>/</w:t>
+      </w:r>
+      <w:proofErr w:type="spellStart"/>
+      <w:r>
+        <w:t>tmp</w:t>
+      </w:r>
+      <w:proofErr w:type="spellEnd"/>
+      <w:r>
+        <w:t>/</w:t>
+      </w:r>
+      <w:proofErr w:type="spellStart"/>
+      <w:r>
+        <w:t>test.tar.gz</w:t>
+      </w:r>
+      <w:proofErr w:type="spellEnd"/>
+      <w:r>
+        <w:rPr>
+          <w:rFonts w:hint="eastAsia"/>
+        </w:rPr>
+        <w:t>文件</w:t>
+      </w:r>
+      <w:r>
+        <w:t>取至本机</w:t>
+      </w:r>
+      <w:r>
+        <w:t>/</w:t>
+      </w:r>
+      <w:proofErr w:type="spellStart"/>
+      <w:r>
+        <w:t>tmp</w:t>
+      </w:r>
+      <w:proofErr w:type="spellEnd"/>
+      <w:r>
+        <w:t>/</w:t>
+      </w:r>
+      <w:proofErr w:type="spellStart"/>
+      <w:r>
+        <w:t>file_get</w:t>
+      </w:r>
+      <w:proofErr w:type="spellEnd"/>
+      <w:r>
+        <w:t>/</w:t>
+      </w:r>
+      <w:r>
+        <w:rPr>
+          <w:rFonts w:hint="eastAsia"/>
+        </w:rPr>
+        <w:t>，此</w:t>
+      </w:r>
+      <w:r>
+        <w:t>处本机指定</w:t>
+      </w:r>
+      <w:r>
+        <w:rPr>
+          <w:rFonts w:hint="eastAsia"/>
+        </w:rPr>
+        <w:t>是</w:t>
+      </w:r>
+      <w:r>
+        <w:t>一个目录</w:t>
+      </w:r>
+      <w:r>
+        <w:rPr>
+          <w:rFonts w:hint="eastAsia"/>
+        </w:rPr>
+        <w:t>，</w:t>
+      </w:r>
+      <w:r>
+        <w:t>从各主机下载文件时会文件名会自动加上各主机的</w:t>
+      </w:r>
+      <w:r>
+        <w:rPr>
+          <w:rFonts w:hint="eastAsia"/>
+        </w:rPr>
+        <w:t>IP</w:t>
+      </w:r>
+      <w:r>
+        <w:rPr>
+          <w:rFonts w:hint="eastAsia"/>
+        </w:rPr>
+        <w:t>加</w:t>
+      </w:r>
+      <w:r>
+        <w:t>以区分</w:t>
+      </w:r>
+    </w:p>
+    <w:p>
+      <w:r>
+        <w:t>当主机</w:t>
+      </w:r>
+      <w:r>
+        <w:rPr>
+          <w:rFonts w:hint="eastAsia"/>
+        </w:rPr>
+        <w:t>数量</w:t>
+      </w:r>
+      <w:r>
+        <w:t>较大，传送</w:t>
+      </w:r>
+      <w:r>
+        <w:rPr>
+          <w:rFonts w:hint="eastAsia"/>
+        </w:rPr>
+        <w:t>较</w:t>
+      </w:r>
+      <w:r>
+        <w:t>大的文件</w:t>
+      </w:r>
+      <w:r>
+        <w:rPr>
+          <w:rFonts w:hint="eastAsia"/>
+        </w:rPr>
+        <w:t>，</w:t>
+      </w:r>
+      <w:r>
+        <w:t>建议将</w:t>
+      </w:r>
+      <w:r>
+        <w:rPr>
+          <w:rFonts w:hint="eastAsia"/>
+        </w:rPr>
+        <w:t>并</w:t>
+      </w:r>
+      <w:r>
+        <w:t>发</w:t>
+      </w:r>
+      <w:r>
+        <w:rPr>
+          <w:rFonts w:hint="eastAsia"/>
+        </w:rPr>
+        <w:t>进程</w:t>
+      </w:r>
+      <w:r>
+        <w:t>数量</w:t>
+      </w:r>
+      <w:r>
+        <w:rPr>
+          <w:rFonts w:hint="eastAsia"/>
+        </w:rPr>
+        <w:t>调低</w:t>
+      </w:r>
+      <w:r>
+        <w:t>，以免网络带宽占用过大导致</w:t>
+      </w:r>
+      <w:r>
+        <w:rPr>
+          <w:rFonts w:hint="eastAsia"/>
+        </w:rPr>
+        <w:t>失败</w:t>
+      </w:r>
+    </w:p>
+    <w:p>
+      <w:r>
+        <w:rPr>
+          <w:rFonts w:hint="eastAsia"/>
+        </w:rPr>
+        <w:t>将</w:t>
+      </w:r>
+      <w:r>
+        <w:t>并发进程</w:t>
+      </w:r>
       <w:proofErr w:type="gramStart"/>
       <w:r>
-        <w:t>disconnect</w:t>
+        <w:t>数设置</w:t>
       </w:r>
       <w:proofErr w:type="gramEnd"/>
-    </w:p>
-    <w:p>
-      <w:r>
-        <w:rPr>
-          <w:noProof/>
-        </w:rPr>
-        <w:drawing>
-          <wp:inline distT="0" distB="0" distL="0" distR="0" wp14:anchorId="480D97E8" wp14:editId="0148424A">
-            <wp:extent cx="2676525" cy="1885950"/>
-            <wp:effectExtent l="0" t="0" r="9525" b="0"/>
-            <wp:docPr id="10" name="图片 10"/>
-            <wp:cNvGraphicFramePr>
-              <a:graphicFrameLocks xmlns:a="http://schemas.openxmlformats.org/drawingml/2006/main" noChangeAspect="1"/>
-            </wp:cNvGraphicFramePr>
-            <a:graphic xmlns:a="http://schemas.openxmlformats.org/drawingml/2006/main">
-              <a:graphicData uri="http://schemas.openxmlformats.org/drawingml/2006/picture">
-                <pic:pic xmlns:pic="http://schemas.openxmlformats.org/drawingml/2006/picture">
-                  <pic:nvPicPr>
-                    <pic:cNvPr id="1" name=""/>
-                    <pic:cNvPicPr/>
-                  </pic:nvPicPr>
-                  <pic:blipFill>
-                    <a:blip r:embed="rId15"/>
-                    <a:stretch>
-                      <a:fillRect/>
-                    </a:stretch>
-                  </pic:blipFill>
-                  <pic:spPr>
-                    <a:xfrm>
-                      <a:off x="0" y="0"/>
-                      <a:ext cx="2676525" cy="1885950"/>
-                    </a:xfrm>
-                    <a:prstGeom prst="rect">
-                      <a:avLst/>
-                    </a:prstGeom>
-                  </pic:spPr>
-                </pic:pic>
-              </a:graphicData>
-            </a:graphic>
-          </wp:inline>
-        </w:drawing>
+      <w:r>
+        <w:t>为</w:t>
+      </w:r>
+      <w:r>
+        <w:rPr>
+          <w:rFonts w:hint="eastAsia"/>
+        </w:rPr>
+        <w:t>2</w:t>
+      </w:r>
+      <w:r>
+        <w:rPr>
+          <w:rFonts w:hint="eastAsia"/>
+        </w:rPr>
+        <w:t>：</w:t>
+      </w:r>
+    </w:p>
+    <w:p>
+      <w:proofErr w:type="spellStart"/>
+      <w:proofErr w:type="gramStart"/>
+      <w:r>
+        <w:rPr>
+          <w:rFonts w:hint="eastAsia"/>
+        </w:rPr>
+        <w:t>jset</w:t>
+      </w:r>
+      <w:proofErr w:type="spellEnd"/>
+      <w:proofErr w:type="gramEnd"/>
+      <w:r>
+        <w:rPr>
+          <w:rFonts w:hint="eastAsia"/>
+        </w:rPr>
+        <w:t xml:space="preserve"> </w:t>
+      </w:r>
+      <w:proofErr w:type="spellStart"/>
+      <w:r>
+        <w:t>threads_num</w:t>
+      </w:r>
+      <w:proofErr w:type="spellEnd"/>
+      <w:r>
+        <w:t xml:space="preserve"> 2</w:t>
       </w:r>
     </w:p>
     <w:p>
@@ -2158,11 +2516,181 @@
         <w:rPr>
           <w:rFonts w:hint="eastAsia"/>
         </w:rPr>
-        <w:t>文件</w:t>
-      </w:r>
-      <w:r>
-        <w:t>传输</w:t>
-      </w:r>
+        <w:t>日志</w:t>
+      </w:r>
+    </w:p>
+    <w:p>
+      <w:r>
+        <w:rPr>
+          <w:rFonts w:hint="eastAsia"/>
+        </w:rPr>
+        <w:t>清空</w:t>
+      </w:r>
+      <w:r>
+        <w:t>日志</w:t>
+      </w:r>
+    </w:p>
+    <w:p>
+      <w:proofErr w:type="spellStart"/>
+      <w:r>
+        <w:t>clear_log</w:t>
+      </w:r>
+      <w:proofErr w:type="spellEnd"/>
+    </w:p>
+    <w:p>
+      <w:r>
+        <w:rPr>
+          <w:rFonts w:hint="eastAsia"/>
+        </w:rPr>
+        <w:t>导</w:t>
+      </w:r>
+      <w:r>
+        <w:t>出日志</w:t>
+      </w:r>
+    </w:p>
+    <w:p>
+      <w:proofErr w:type="spellStart"/>
+      <w:r>
+        <w:t>exp_log</w:t>
+      </w:r>
+      <w:proofErr w:type="spellEnd"/>
+      <w:r>
+        <w:t xml:space="preserve"> /</w:t>
+      </w:r>
+      <w:proofErr w:type="spellStart"/>
+      <w:r>
+        <w:t>tmp</w:t>
+      </w:r>
+      <w:proofErr w:type="spellEnd"/>
+      <w:r>
+        <w:t>/</w:t>
+      </w:r>
+      <w:proofErr w:type="spellStart"/>
+      <w:r>
+        <w:t>a.log</w:t>
+      </w:r>
+      <w:proofErr w:type="spellEnd"/>
+    </w:p>
+    <w:p>
+      <w:pPr>
+        <w:pStyle w:val="2"/>
+      </w:pPr>
+      <w:r>
+        <w:rPr>
+          <w:rFonts w:hint="eastAsia"/>
+        </w:rPr>
+        <w:t>设置</w:t>
+      </w:r>
+    </w:p>
+    <w:p>
+      <w:r>
+        <w:rPr>
+          <w:rFonts w:hint="eastAsia"/>
+        </w:rPr>
+        <w:t>修改</w:t>
+      </w:r>
+      <w:r>
+        <w:t>密码</w:t>
+      </w:r>
+    </w:p>
+    <w:p>
+      <w:proofErr w:type="spellStart"/>
+      <w:proofErr w:type="gramStart"/>
+      <w:r>
+        <w:rPr>
+          <w:rFonts w:hint="eastAsia"/>
+        </w:rPr>
+        <w:t>jset</w:t>
+      </w:r>
+      <w:proofErr w:type="spellEnd"/>
+      <w:proofErr w:type="gramEnd"/>
+      <w:r>
+        <w:rPr>
+          <w:rFonts w:hint="eastAsia"/>
+        </w:rPr>
+        <w:t xml:space="preserve"> </w:t>
+      </w:r>
+      <w:proofErr w:type="spellStart"/>
+      <w:r>
+        <w:rPr>
+          <w:rFonts w:hint="eastAsia"/>
+        </w:rPr>
+        <w:t>passwd</w:t>
+      </w:r>
+      <w:proofErr w:type="spellEnd"/>
+    </w:p>
+    <w:p>
+      <w:r>
+        <w:rPr>
+          <w:rFonts w:hint="eastAsia"/>
+        </w:rPr>
+        <w:t>设置</w:t>
+      </w:r>
+      <w:r>
+        <w:t>并发进程数</w:t>
+      </w:r>
+      <w:r>
+        <w:rPr>
+          <w:rFonts w:hint="eastAsia"/>
+        </w:rPr>
+        <w:t>，</w:t>
+      </w:r>
+      <w:r>
+        <w:t>默认为</w:t>
+      </w:r>
+      <w:r>
+        <w:rPr>
+          <w:rFonts w:hint="eastAsia"/>
+        </w:rPr>
+        <w:t>10</w:t>
+      </w:r>
+    </w:p>
+    <w:p>
+      <w:proofErr w:type="spellStart"/>
+      <w:proofErr w:type="gramStart"/>
+      <w:r>
+        <w:rPr>
+          <w:rFonts w:hint="eastAsia"/>
+        </w:rPr>
+        <w:t>jset</w:t>
+      </w:r>
+      <w:proofErr w:type="spellEnd"/>
+      <w:proofErr w:type="gramEnd"/>
+      <w:r>
+        <w:rPr>
+          <w:rFonts w:hint="eastAsia"/>
+        </w:rPr>
+        <w:t xml:space="preserve"> </w:t>
+      </w:r>
+      <w:proofErr w:type="spellStart"/>
+      <w:r>
+        <w:t>threads_num</w:t>
+      </w:r>
+      <w:proofErr w:type="spellEnd"/>
+      <w:r>
+        <w:t xml:space="preserve"> 2</w:t>
+      </w:r>
+    </w:p>
+    <w:p>
+      <w:r>
+        <w:rPr>
+          <w:rFonts w:hint="eastAsia"/>
+        </w:rPr>
+        <w:t>保存</w:t>
+      </w:r>
+      <w:r>
+        <w:t>配置</w:t>
+      </w:r>
+    </w:p>
+    <w:p>
+      <w:proofErr w:type="gramStart"/>
+      <w:r>
+        <w:rPr>
+          <w:rFonts w:hint="eastAsia"/>
+        </w:rPr>
+        <w:t>save</w:t>
+      </w:r>
+      <w:proofErr w:type="gramEnd"/>
     </w:p>
     <w:p>
       <w:pPr>
@@ -2172,22 +2700,66 @@
         <w:rPr>
           <w:rFonts w:hint="eastAsia"/>
         </w:rPr>
-        <w:t>分</w:t>
-      </w:r>
-      <w:r>
-        <w:t>发文件</w:t>
-      </w:r>
-    </w:p>
-    <w:p>
-      <w:r>
-        <w:rPr>
-          <w:rFonts w:hint="eastAsia"/>
-        </w:rPr>
-        <w:t>将</w:t>
-      </w:r>
-      <w:r>
-        <w:t>文件分发至各主机</w:t>
-      </w:r>
+        <w:t>初始</w:t>
+      </w:r>
+      <w:r>
+        <w:t>化</w:t>
+      </w:r>
+    </w:p>
+    <w:p>
+      <w:proofErr w:type="spellStart"/>
+      <w:r>
+        <w:t>jssh_console.db</w:t>
+      </w:r>
+      <w:proofErr w:type="spellEnd"/>
+      <w:r>
+        <w:rPr>
+          <w:rFonts w:hint="eastAsia"/>
+        </w:rPr>
+        <w:t>文件中</w:t>
+      </w:r>
+      <w:r>
+        <w:t>保存了所有配置与日志，删除此文件可以初始化本工具</w:t>
+      </w:r>
+    </w:p>
+    <w:p>
+      <w:pPr>
+        <w:pStyle w:val="2"/>
+      </w:pPr>
+      <w:r>
+        <w:rPr>
+          <w:rFonts w:hint="eastAsia"/>
+        </w:rPr>
+        <w:t>附</w:t>
+      </w:r>
+    </w:p>
+    <w:p>
+      <w:r>
+        <w:rPr>
+          <w:rFonts w:hint="eastAsia"/>
+        </w:rPr>
+        <w:t>集成环境，</w:t>
+      </w:r>
+      <w:r>
+        <w:t>自带</w:t>
+      </w:r>
+      <w:r>
+        <w:rPr>
+          <w:rFonts w:hint="eastAsia"/>
+        </w:rPr>
+        <w:t>依赖</w:t>
+      </w:r>
+      <w:r>
+        <w:t>库及</w:t>
+      </w:r>
+      <w:r>
+        <w:rPr>
+          <w:rFonts w:hint="eastAsia"/>
+        </w:rPr>
+        <w:t>python</w:t>
+      </w:r>
+      <w:bookmarkStart w:id="0" w:name="_GoBack"/>
+      <w:bookmarkEnd w:id="0"/>
       <w:r>
         <w:rPr>
           <w:rFonts w:hint="eastAsia"/>
@@ -2195,378 +2767,24 @@
         <w:t>，</w:t>
       </w:r>
       <w:r>
-        <w:t>如</w:t>
-      </w:r>
-    </w:p>
-    <w:p>
-      <w:proofErr w:type="spellStart"/>
-      <w:r>
-        <w:t>send_file</w:t>
-      </w:r>
-      <w:proofErr w:type="spellEnd"/>
-      <w:r>
-        <w:t xml:space="preserve"> /</w:t>
-      </w:r>
-      <w:proofErr w:type="spellStart"/>
-      <w:r>
-        <w:t>tmp</w:t>
-      </w:r>
-      <w:proofErr w:type="spellEnd"/>
-      <w:r>
-        <w:t>/</w:t>
-      </w:r>
-      <w:proofErr w:type="spellStart"/>
-      <w:r>
-        <w:t>test.tar.gz</w:t>
-      </w:r>
-      <w:proofErr w:type="spellEnd"/>
-      <w:r>
-        <w:t xml:space="preserve"> /</w:t>
-      </w:r>
-      <w:proofErr w:type="spellStart"/>
-      <w:r>
-        <w:t>tmp</w:t>
-      </w:r>
-      <w:proofErr w:type="spellEnd"/>
-    </w:p>
-    <w:p>
-      <w:r>
-        <w:rPr>
-          <w:rFonts w:hint="eastAsia"/>
-        </w:rPr>
-        <w:t>将</w:t>
-      </w:r>
-      <w:r>
-        <w:t>本机的</w:t>
-      </w:r>
-      <w:r>
-        <w:t>/</w:t>
-      </w:r>
-      <w:proofErr w:type="spellStart"/>
-      <w:r>
-        <w:t>tmp</w:t>
-      </w:r>
-      <w:proofErr w:type="spellEnd"/>
-      <w:r>
-        <w:t>/</w:t>
-      </w:r>
-      <w:proofErr w:type="spellStart"/>
-      <w:r>
-        <w:t>test.tar.gz</w:t>
-      </w:r>
-      <w:proofErr w:type="spellEnd"/>
-      <w:r>
-        <w:rPr>
-          <w:rFonts w:hint="eastAsia"/>
-        </w:rPr>
-        <w:t>发</w:t>
-      </w:r>
-      <w:r>
-        <w:t>送到各主机的</w:t>
-      </w:r>
-      <w:r>
-        <w:rPr>
-          <w:rFonts w:hint="eastAsia"/>
-        </w:rPr>
-        <w:t>/</w:t>
-      </w:r>
-      <w:proofErr w:type="spellStart"/>
-      <w:r>
-        <w:rPr>
-          <w:rFonts w:hint="eastAsia"/>
-        </w:rPr>
-        <w:t>tmp</w:t>
-      </w:r>
-      <w:proofErr w:type="spellEnd"/>
-      <w:r>
-        <w:rPr>
-          <w:rFonts w:hint="eastAsia"/>
-        </w:rPr>
-        <w:t>目录</w:t>
-      </w:r>
-      <w:r>
-        <w:t>下</w:t>
-      </w:r>
-      <w:r>
-        <w:rPr>
-          <w:rFonts w:hint="eastAsia"/>
-        </w:rPr>
-        <w:t>，</w:t>
-      </w:r>
-      <w:r>
-        <w:t>由于使用的是</w:t>
-      </w:r>
-      <w:proofErr w:type="spellStart"/>
-      <w:r>
-        <w:rPr>
-          <w:rFonts w:hint="eastAsia"/>
-        </w:rPr>
-        <w:t>scp</w:t>
-      </w:r>
-      <w:proofErr w:type="spellEnd"/>
-      <w:r>
-        <w:rPr>
-          <w:rFonts w:hint="eastAsia"/>
-        </w:rPr>
-        <w:t>命令</w:t>
-      </w:r>
-      <w:r>
-        <w:t>所以不需要进行</w:t>
-      </w:r>
-      <w:r>
-        <w:rPr>
-          <w:rFonts w:hint="eastAsia"/>
-        </w:rPr>
-        <w:t>connect</w:t>
-      </w:r>
-      <w:r>
-        <w:rPr>
-          <w:rFonts w:hint="eastAsia"/>
-        </w:rPr>
-        <w:t>操作</w:t>
-      </w:r>
-    </w:p>
-    <w:p>
-      <w:pPr>
-        <w:pStyle w:val="3"/>
-      </w:pPr>
-      <w:r>
-        <w:rPr>
-          <w:rFonts w:hint="eastAsia"/>
-        </w:rPr>
-        <w:t>收集</w:t>
-      </w:r>
-      <w:r>
-        <w:t>文件</w:t>
-      </w:r>
-    </w:p>
-    <w:p>
-      <w:proofErr w:type="spellStart"/>
-      <w:r>
-        <w:t>get_file</w:t>
-      </w:r>
-      <w:proofErr w:type="spellEnd"/>
-      <w:r>
-        <w:t xml:space="preserve"> /</w:t>
-      </w:r>
-      <w:proofErr w:type="spellStart"/>
-      <w:r>
-        <w:t>tmp</w:t>
-      </w:r>
-      <w:proofErr w:type="spellEnd"/>
-      <w:r>
-        <w:t>/</w:t>
-      </w:r>
-      <w:proofErr w:type="spellStart"/>
-      <w:r>
-        <w:t>test.tar.gz</w:t>
-      </w:r>
-      <w:proofErr w:type="spellEnd"/>
-      <w:r>
-        <w:t xml:space="preserve"> /</w:t>
-      </w:r>
-      <w:proofErr w:type="spellStart"/>
-      <w:r>
-        <w:t>tmp</w:t>
-      </w:r>
-      <w:proofErr w:type="spellEnd"/>
-      <w:r>
-        <w:t>/</w:t>
-      </w:r>
-      <w:proofErr w:type="spellStart"/>
-      <w:r>
-        <w:t>file_get</w:t>
-      </w:r>
-      <w:proofErr w:type="spellEnd"/>
-      <w:r>
-        <w:t>/</w:t>
-      </w:r>
-    </w:p>
-    <w:p>
-      <w:r>
-        <w:rPr>
-          <w:rFonts w:hint="eastAsia"/>
-        </w:rPr>
-        <w:t>将</w:t>
-      </w:r>
-      <w:r>
-        <w:t>各主机上的</w:t>
-      </w:r>
-      <w:r>
-        <w:t>/</w:t>
-      </w:r>
-      <w:proofErr w:type="spellStart"/>
-      <w:r>
-        <w:t>tmp</w:t>
-      </w:r>
-      <w:proofErr w:type="spellEnd"/>
-      <w:r>
-        <w:t>/</w:t>
-      </w:r>
-      <w:proofErr w:type="spellStart"/>
-      <w:r>
-        <w:t>test.tar.gz</w:t>
-      </w:r>
-      <w:proofErr w:type="spellEnd"/>
-      <w:r>
-        <w:rPr>
-          <w:rFonts w:hint="eastAsia"/>
-        </w:rPr>
-        <w:t>文件</w:t>
-      </w:r>
-      <w:r>
-        <w:t>取至本机</w:t>
-      </w:r>
-      <w:r>
-        <w:t>/</w:t>
-      </w:r>
-      <w:proofErr w:type="spellStart"/>
-      <w:r>
-        <w:t>tmp</w:t>
-      </w:r>
-      <w:proofErr w:type="spellEnd"/>
-      <w:r>
-        <w:t>/</w:t>
-      </w:r>
-      <w:proofErr w:type="spellStart"/>
-      <w:r>
-        <w:t>file_get</w:t>
-      </w:r>
-      <w:proofErr w:type="spellEnd"/>
-      <w:r>
-        <w:t>/</w:t>
-      </w:r>
-      <w:r>
-        <w:rPr>
-          <w:rFonts w:hint="eastAsia"/>
-        </w:rPr>
-        <w:t>，此</w:t>
-      </w:r>
-      <w:r>
-        <w:t>处本机指定</w:t>
-      </w:r>
-      <w:r>
-        <w:rPr>
-          <w:rFonts w:hint="eastAsia"/>
-        </w:rPr>
-        <w:t>是</w:t>
-      </w:r>
-      <w:r>
-        <w:t>一个目录</w:t>
-      </w:r>
-      <w:r>
-        <w:rPr>
-          <w:rFonts w:hint="eastAsia"/>
-        </w:rPr>
-        <w:t>，</w:t>
-      </w:r>
-      <w:r>
-        <w:t>从各主机下载文件时会文件名会自动加上各主机的</w:t>
-      </w:r>
-      <w:r>
-        <w:rPr>
-          <w:rFonts w:hint="eastAsia"/>
-        </w:rPr>
-        <w:t>IP</w:t>
-      </w:r>
-      <w:r>
-        <w:rPr>
-          <w:rFonts w:hint="eastAsia"/>
-        </w:rPr>
-        <w:t>加</w:t>
-      </w:r>
-      <w:r>
-        <w:t>以区分</w:t>
-      </w:r>
-    </w:p>
-    <w:p>
-      <w:r>
-        <w:t>当主机</w:t>
-      </w:r>
-      <w:r>
-        <w:rPr>
-          <w:rFonts w:hint="eastAsia"/>
-        </w:rPr>
-        <w:t>数量</w:t>
-      </w:r>
-      <w:r>
-        <w:t>较大，传送</w:t>
-      </w:r>
-      <w:r>
-        <w:rPr>
-          <w:rFonts w:hint="eastAsia"/>
-        </w:rPr>
-        <w:t>较</w:t>
-      </w:r>
-      <w:r>
-        <w:t>大的文件</w:t>
-      </w:r>
-      <w:r>
-        <w:rPr>
-          <w:rFonts w:hint="eastAsia"/>
-        </w:rPr>
-        <w:t>，</w:t>
-      </w:r>
-      <w:r>
-        <w:t>建议将</w:t>
-      </w:r>
-      <w:r>
-        <w:rPr>
-          <w:rFonts w:hint="eastAsia"/>
-        </w:rPr>
-        <w:t>并</w:t>
-      </w:r>
-      <w:r>
-        <w:t>发</w:t>
-      </w:r>
-      <w:r>
-        <w:rPr>
-          <w:rFonts w:hint="eastAsia"/>
-        </w:rPr>
-        <w:t>进程</w:t>
-      </w:r>
-      <w:r>
-        <w:t>数量</w:t>
-      </w:r>
-      <w:r>
-        <w:rPr>
-          <w:rFonts w:hint="eastAsia"/>
-        </w:rPr>
-        <w:t>调低</w:t>
-      </w:r>
-      <w:r>
-        <w:t>，以免网络带宽占用过大导致</w:t>
-      </w:r>
-      <w:r>
-        <w:rPr>
-          <w:rFonts w:hint="eastAsia"/>
-        </w:rPr>
-        <w:t>失败</w:t>
-      </w:r>
-    </w:p>
-    <w:p>
-      <w:r>
-        <w:rPr>
-          <w:rFonts w:hint="eastAsia"/>
-        </w:rPr>
-        <w:t>将</w:t>
-      </w:r>
-      <w:r>
-        <w:t>并发进程</w:t>
-      </w:r>
-      <w:proofErr w:type="gramStart"/>
-      <w:r>
-        <w:t>数设置</w:t>
-      </w:r>
-      <w:proofErr w:type="gramEnd"/>
-      <w:r>
-        <w:t>为</w:t>
-      </w:r>
-      <w:r>
-        <w:rPr>
-          <w:rFonts w:hint="eastAsia"/>
-        </w:rPr>
-        <w:t>2</w:t>
+        <w:t>解压可以</w:t>
+      </w:r>
+      <w:proofErr w:type="spellStart"/>
+      <w:r>
+        <w:rPr>
+          <w:rFonts w:hint="eastAsia"/>
+        </w:rPr>
+        <w:t>LINX</w:t>
+      </w:r>
+      <w:proofErr w:type="spellEnd"/>
+      <w:r>
+        <w:rPr>
+          <w:rFonts w:hint="eastAsia"/>
+        </w:rPr>
+        <w:t>主</w:t>
+      </w:r>
+      <w:r>
+        <w:t>机上运行</w:t>
       </w:r>
       <w:r>
         <w:rPr>
@@ -2576,279 +2794,6 @@
       </w:r>
     </w:p>
     <w:p>
-      <w:proofErr w:type="spellStart"/>
-      <w:proofErr w:type="gramStart"/>
-      <w:r>
-        <w:rPr>
-          <w:rFonts w:hint="eastAsia"/>
-        </w:rPr>
-        <w:t>jset</w:t>
-      </w:r>
-      <w:proofErr w:type="spellEnd"/>
-      <w:proofErr w:type="gramEnd"/>
-      <w:r>
-        <w:rPr>
-          <w:rFonts w:hint="eastAsia"/>
-        </w:rPr>
-        <w:t xml:space="preserve"> </w:t>
-      </w:r>
-      <w:proofErr w:type="spellStart"/>
-      <w:r>
-        <w:t>threads_num</w:t>
-      </w:r>
-      <w:proofErr w:type="spellEnd"/>
-      <w:r>
-        <w:t xml:space="preserve"> 2</w:t>
-      </w:r>
-    </w:p>
-    <w:p>
-      <w:pPr>
-        <w:pStyle w:val="2"/>
-      </w:pPr>
-      <w:r>
-        <w:rPr>
-          <w:rFonts w:hint="eastAsia"/>
-        </w:rPr>
-        <w:t>日志</w:t>
-      </w:r>
-    </w:p>
-    <w:p>
-      <w:r>
-        <w:rPr>
-          <w:rFonts w:hint="eastAsia"/>
-        </w:rPr>
-        <w:t>清空</w:t>
-      </w:r>
-      <w:r>
-        <w:t>日志</w:t>
-      </w:r>
-    </w:p>
-    <w:p>
-      <w:proofErr w:type="spellStart"/>
-      <w:r>
-        <w:t>clear_log</w:t>
-      </w:r>
-      <w:proofErr w:type="spellEnd"/>
-    </w:p>
-    <w:p>
-      <w:r>
-        <w:rPr>
-          <w:rFonts w:hint="eastAsia"/>
-        </w:rPr>
-        <w:t>导</w:t>
-      </w:r>
-      <w:r>
-        <w:t>出日志</w:t>
-      </w:r>
-    </w:p>
-    <w:p>
-      <w:proofErr w:type="spellStart"/>
-      <w:r>
-        <w:t>exp_log</w:t>
-      </w:r>
-      <w:proofErr w:type="spellEnd"/>
-      <w:r>
-        <w:t xml:space="preserve"> /</w:t>
-      </w:r>
-      <w:proofErr w:type="spellStart"/>
-      <w:r>
-        <w:t>tmp</w:t>
-      </w:r>
-      <w:proofErr w:type="spellEnd"/>
-      <w:r>
-        <w:t>/</w:t>
-      </w:r>
-      <w:proofErr w:type="spellStart"/>
-      <w:r>
-        <w:t>a.log</w:t>
-      </w:r>
-      <w:proofErr w:type="spellEnd"/>
-    </w:p>
-    <w:p>
-      <w:pPr>
-        <w:pStyle w:val="2"/>
-      </w:pPr>
-      <w:r>
-        <w:rPr>
-          <w:rFonts w:hint="eastAsia"/>
-        </w:rPr>
-        <w:t>设置</w:t>
-      </w:r>
-    </w:p>
-    <w:p>
-      <w:r>
-        <w:rPr>
-          <w:rFonts w:hint="eastAsia"/>
-        </w:rPr>
-        <w:t>修改</w:t>
-      </w:r>
-      <w:r>
-        <w:t>密码</w:t>
-      </w:r>
-    </w:p>
-    <w:p>
-      <w:proofErr w:type="spellStart"/>
-      <w:proofErr w:type="gramStart"/>
-      <w:r>
-        <w:rPr>
-          <w:rFonts w:hint="eastAsia"/>
-        </w:rPr>
-        <w:t>jset</w:t>
-      </w:r>
-      <w:proofErr w:type="spellEnd"/>
-      <w:proofErr w:type="gramEnd"/>
-      <w:r>
-        <w:rPr>
-          <w:rFonts w:hint="eastAsia"/>
-        </w:rPr>
-        <w:t xml:space="preserve"> </w:t>
-      </w:r>
-      <w:proofErr w:type="spellStart"/>
-      <w:r>
-        <w:rPr>
-          <w:rFonts w:hint="eastAsia"/>
-        </w:rPr>
-        <w:t>passwd</w:t>
-      </w:r>
-      <w:proofErr w:type="spellEnd"/>
-    </w:p>
-    <w:p>
-      <w:r>
-        <w:rPr>
-          <w:rFonts w:hint="eastAsia"/>
-        </w:rPr>
-        <w:t>设置</w:t>
-      </w:r>
-      <w:r>
-        <w:t>并发进程数</w:t>
-      </w:r>
-      <w:r>
-        <w:rPr>
-          <w:rFonts w:hint="eastAsia"/>
-        </w:rPr>
-        <w:t>，</w:t>
-      </w:r>
-      <w:r>
-        <w:t>默认为</w:t>
-      </w:r>
-      <w:r>
-        <w:rPr>
-          <w:rFonts w:hint="eastAsia"/>
-        </w:rPr>
-        <w:t>10</w:t>
-      </w:r>
-    </w:p>
-    <w:p>
-      <w:proofErr w:type="spellStart"/>
-      <w:proofErr w:type="gramStart"/>
-      <w:r>
-        <w:rPr>
-          <w:rFonts w:hint="eastAsia"/>
-        </w:rPr>
-        <w:t>jset</w:t>
-      </w:r>
-      <w:proofErr w:type="spellEnd"/>
-      <w:proofErr w:type="gramEnd"/>
-      <w:r>
-        <w:rPr>
-          <w:rFonts w:hint="eastAsia"/>
-        </w:rPr>
-        <w:t xml:space="preserve"> </w:t>
-      </w:r>
-      <w:proofErr w:type="spellStart"/>
-      <w:r>
-        <w:t>threads_num</w:t>
-      </w:r>
-      <w:proofErr w:type="spellEnd"/>
-      <w:r>
-        <w:t xml:space="preserve"> 2</w:t>
-      </w:r>
-    </w:p>
-    <w:p>
-      <w:r>
-        <w:rPr>
-          <w:rFonts w:hint="eastAsia"/>
-        </w:rPr>
-        <w:t>保存</w:t>
-      </w:r>
-      <w:r>
-        <w:t>配置</w:t>
-      </w:r>
-    </w:p>
-    <w:p>
-      <w:proofErr w:type="gramStart"/>
-      <w:r>
-        <w:rPr>
-          <w:rFonts w:hint="eastAsia"/>
-        </w:rPr>
-        <w:t>save</w:t>
-      </w:r>
-      <w:proofErr w:type="gramEnd"/>
-    </w:p>
-    <w:p>
-      <w:pPr>
-        <w:pStyle w:val="3"/>
-      </w:pPr>
-      <w:r>
-        <w:rPr>
-          <w:rFonts w:hint="eastAsia"/>
-        </w:rPr>
-        <w:t>初始</w:t>
-      </w:r>
-      <w:r>
-        <w:t>化</w:t>
-      </w:r>
-    </w:p>
-    <w:p>
-      <w:proofErr w:type="spellStart"/>
-      <w:r>
-        <w:t>jssh_console.db</w:t>
-      </w:r>
-      <w:proofErr w:type="spellEnd"/>
-      <w:r>
-        <w:rPr>
-          <w:rFonts w:hint="eastAsia"/>
-        </w:rPr>
-        <w:t>文件中</w:t>
-      </w:r>
-      <w:r>
-        <w:t>保存了所有配置与日志，删除此文件可以初始化本工具</w:t>
-      </w:r>
-    </w:p>
-    <w:p>
-      <w:pPr>
-        <w:pStyle w:val="2"/>
-      </w:pPr>
-      <w:r>
-        <w:rPr>
-          <w:rFonts w:hint="eastAsia"/>
-        </w:rPr>
-        <w:t>附</w:t>
-      </w:r>
-    </w:p>
-    <w:p>
-      <w:r>
-        <w:rPr>
-          <w:rFonts w:hint="eastAsia"/>
-        </w:rPr>
-        <w:t>程序</w:t>
-      </w:r>
-      <w:r>
-        <w:t>文件</w:t>
-      </w:r>
-      <w:r>
-        <w:rPr>
-          <w:rFonts w:hint="eastAsia"/>
-        </w:rPr>
-        <w:t>：</w:t>
-      </w:r>
-    </w:p>
-    <w:p>
-      <w:pPr>
-        <w:rPr>
-          <w:rFonts w:hint="eastAsia"/>
-        </w:rPr>
-      </w:pPr>
       <w:r>
         <w:object w:dxaOrig="1551" w:dyaOrig="1064">
           <v:shapetype id="_x0000_t75" coordsize="21600,21600" o:spt="75" o:preferrelative="t" path="m@4@5l@4@11@9@11@9@5xe" filled="f" stroked="f">
@@ -2871,13 +2816,11 @@
             <o:lock v:ext="edit" aspectratio="t"/>
           </v:shapetype>
           <v:shape id="_x0000_i1025" type="#_x0000_t75" style="width:77.25pt;height:53.25pt" o:ole="">
-            <v:imagedata r:id="rId16" o:title=""/>
+            <v:imagedata r:id="rId14" o:title=""/>
           </v:shape>
-          <o:OLEObject Type="Embed" ProgID="Package" ShapeID="_x0000_i1025" DrawAspect="Icon" ObjectID="_1619595020" r:id="rId17"/>
+          <o:OLEObject Type="Embed" ProgID="Package" ShapeID="_x0000_i1025" DrawAspect="Icon" ObjectID="_1620654435" r:id="rId15"/>
         </w:object>
       </w:r>
-      <w:bookmarkStart w:id="0" w:name="_GoBack"/>
-      <w:bookmarkEnd w:id="0"/>
     </w:p>
     <w:sectPr>
       <w:pgSz w:w="11906" w:h="16838"/>
